--- a/Kịch bản phỏng vấn.docx
+++ b/Kịch bản phỏng vấn.docx
@@ -4,300 +4,395 @@
   <w:body>
     <w:p>
       <w:pPr>
-        <w:pStyle w:val="ListParagraph"/>
-        <w:numPr>
-          <w:ilvl w:val="0"/>
-          <w:numId w:val="1"/>
-        </w:numPr>
         <w:rPr>
-          <w:lang w:val="vi-VN"/>
+          <w:rFonts w:ascii="Times New Roman" w:hAnsi="Times New Roman" w:cs="Times New Roman"/>
+          <w:sz w:val="40"/>
+          <w:szCs w:val="40"/>
         </w:rPr>
       </w:pPr>
-      <w:r>
-        <w:rPr>
-          <w:lang w:val="vi-VN"/>
-        </w:rPr>
-        <w:t xml:space="preserve">Tên </w:t>
-      </w:r>
-    </w:p>
-    <w:p>
-      <w:pPr>
-        <w:pStyle w:val="ListParagraph"/>
-        <w:numPr>
-          <w:ilvl w:val="0"/>
-          <w:numId w:val="1"/>
-        </w:numPr>
-        <w:rPr>
-          <w:lang w:val="vi-VN"/>
-        </w:rPr>
-      </w:pPr>
-      <w:r>
-        <w:rPr>
-          <w:lang w:val="vi-VN"/>
-        </w:rPr>
-        <w:t>Chức vụ đảm nhận</w:t>
-      </w:r>
-    </w:p>
-    <w:p>
-      <w:pPr>
-        <w:pStyle w:val="ListParagraph"/>
-        <w:numPr>
-          <w:ilvl w:val="0"/>
-          <w:numId w:val="1"/>
-        </w:numPr>
-        <w:rPr>
-          <w:lang w:val="vi-VN"/>
-        </w:rPr>
-      </w:pPr>
-      <w:r>
-        <w:rPr>
-          <w:lang w:val="vi-VN"/>
-        </w:rPr>
-        <w:t>Hành trình phát triễn của công ty từ khi mới thành lập đến nay</w:t>
-      </w:r>
-    </w:p>
-    <w:p>
-      <w:pPr>
-        <w:pStyle w:val="ListParagraph"/>
-        <w:numPr>
-          <w:ilvl w:val="0"/>
-          <w:numId w:val="1"/>
-        </w:numPr>
-        <w:rPr>
-          <w:lang w:val="vi-VN"/>
-        </w:rPr>
-      </w:pPr>
-      <w:r>
-        <w:rPr>
-          <w:lang w:val="vi-VN"/>
-        </w:rPr>
-        <w:t>Đến nay thì công ty đã có bn nhân viên và phòng ban?</w:t>
-      </w:r>
-    </w:p>
-    <w:p>
-      <w:pPr>
-        <w:pStyle w:val="ListParagraph"/>
-        <w:numPr>
-          <w:ilvl w:val="0"/>
-          <w:numId w:val="1"/>
-        </w:numPr>
-        <w:rPr>
-          <w:lang w:val="vi-VN"/>
-        </w:rPr>
-      </w:pPr>
-      <w:r>
-        <w:rPr>
-          <w:lang w:val="vi-VN"/>
-        </w:rPr>
-        <w:t>Loại hình mkt của doanh nghiệp mình là gì?</w:t>
-      </w:r>
-    </w:p>
-    <w:p>
-      <w:pPr>
-        <w:pStyle w:val="ListParagraph"/>
-        <w:numPr>
-          <w:ilvl w:val="0"/>
-          <w:numId w:val="1"/>
-        </w:numPr>
-        <w:rPr>
-          <w:lang w:val="vi-VN"/>
-        </w:rPr>
-      </w:pPr>
-      <w:r>
-        <w:rPr>
-          <w:lang w:val="vi-VN"/>
-        </w:rPr>
-        <w:t xml:space="preserve">Chức vụ của từng phòng ban trong quy trình làm việc? </w:t>
-      </w:r>
-    </w:p>
-    <w:p>
-      <w:pPr>
-        <w:pStyle w:val="ListParagraph"/>
-        <w:numPr>
-          <w:ilvl w:val="0"/>
-          <w:numId w:val="1"/>
-        </w:numPr>
-        <w:rPr>
-          <w:lang w:val="vi-VN"/>
-        </w:rPr>
-      </w:pPr>
-      <w:r>
-        <w:rPr>
-          <w:lang w:val="vi-VN"/>
-        </w:rPr>
-        <w:t>Tôi có nghiên cứu qua mô hình doanh nghiệp công ty và tôi thấy có 5 bước để làm bạn có thể giải thích chi tiết từng bước cho tôi hiểu đc không?</w:t>
-      </w:r>
-    </w:p>
-    <w:p>
-      <w:pPr>
-        <w:pStyle w:val="ListParagraph"/>
-        <w:rPr>
-          <w:lang w:val="vi-VN"/>
-        </w:rPr>
-      </w:pPr>
-      <w:r>
-        <w:rPr>
-          <w:lang w:val="vi-VN"/>
-        </w:rPr>
-        <w:t>+) Lấy thông tin: Lấy thông tin bằng cách nào? Ở đâu?</w:t>
-      </w:r>
-    </w:p>
-    <w:p>
-      <w:pPr>
-        <w:pStyle w:val="ListParagraph"/>
-        <w:rPr>
-          <w:lang w:val="vi-VN"/>
-        </w:rPr>
-      </w:pPr>
-      <w:r>
-        <w:rPr>
-          <w:lang w:val="vi-VN"/>
-        </w:rPr>
-        <w:t xml:space="preserve">+)Thanh toán 100%: </w:t>
-      </w:r>
-      <w:r>
-        <w:rPr>
-          <w:lang w:val="vi-VN"/>
-        </w:rPr>
-        <w:t>Thanh toán 100% bên mình là ntn? Và có gói ưu đãi nào cho khách hàng không?</w:t>
-      </w:r>
-    </w:p>
-    <w:p>
-      <w:pPr>
-        <w:pStyle w:val="ListParagraph"/>
-        <w:rPr>
-          <w:lang w:val="vi-VN"/>
-        </w:rPr>
-      </w:pPr>
-      <w:r>
-        <w:rPr>
-          <w:lang w:val="vi-VN"/>
-        </w:rPr>
-        <w:t>+) Triển khai: Các bước triển khai ntn?</w:t>
-      </w:r>
-    </w:p>
-    <w:p>
-      <w:pPr>
-        <w:pStyle w:val="ListParagraph"/>
-        <w:rPr>
-          <w:lang w:val="vi-VN"/>
-        </w:rPr>
-      </w:pPr>
-      <w:r>
-        <w:rPr>
-          <w:lang w:val="vi-VN"/>
-        </w:rPr>
-        <w:t>+)Kiểm tra hiệu quả công việc: Tiêu chí kiểm tra hiệu quả của ct là gì?</w:t>
-      </w:r>
-    </w:p>
-    <w:p>
-      <w:pPr>
-        <w:pStyle w:val="ListParagraph"/>
-        <w:rPr>
-          <w:lang w:val="vi-VN"/>
-        </w:rPr>
-      </w:pPr>
-      <w:r>
-        <w:rPr>
-          <w:lang w:val="vi-VN"/>
-        </w:rPr>
-        <w:t>+) Báo cáo: Báo cáo làm những công việc gì?</w:t>
-      </w:r>
-    </w:p>
-    <w:p>
-      <w:pPr>
-        <w:pStyle w:val="ListParagraph"/>
-        <w:numPr>
-          <w:ilvl w:val="0"/>
-          <w:numId w:val="1"/>
-        </w:numPr>
-        <w:rPr>
-          <w:lang w:val="vi-VN"/>
-        </w:rPr>
-      </w:pPr>
-      <w:r>
-        <w:rPr>
-          <w:lang w:val="vi-VN"/>
-        </w:rPr>
-        <w:t>Phương pháp mà cty dùng để nghiên cứu thị trường tìm ra nhu cầu khách hàng để làm mkt 1 cách hợp lý</w:t>
-      </w:r>
-    </w:p>
-    <w:p>
-      <w:pPr>
-        <w:pStyle w:val="ListParagraph"/>
-        <w:numPr>
-          <w:ilvl w:val="0"/>
-          <w:numId w:val="1"/>
-        </w:numPr>
-        <w:rPr>
-          <w:lang w:val="vi-VN"/>
-        </w:rPr>
-      </w:pPr>
-      <w:r>
-        <w:rPr>
-          <w:lang w:val="vi-VN"/>
-        </w:rPr>
-        <w:t>Các vai trò và nhiệm vụ của từng bước</w:t>
-      </w:r>
-      <w:r>
-        <w:rPr>
-          <w:lang w:val="vi-VN"/>
-        </w:rPr>
-        <w:t xml:space="preserve"> để thực hiện từng bước đó</w:t>
-      </w:r>
-    </w:p>
-    <w:p>
-      <w:pPr>
-        <w:pStyle w:val="ListParagraph"/>
-        <w:numPr>
-          <w:ilvl w:val="0"/>
-          <w:numId w:val="1"/>
-        </w:numPr>
-        <w:rPr>
-          <w:lang w:val="vi-VN"/>
-        </w:rPr>
-      </w:pPr>
-      <w:r>
-        <w:rPr>
-          <w:lang w:val="vi-VN"/>
-        </w:rPr>
-        <w:t>Công ty có những dự án hoặc chiến lược nào nổi bật mà công ty đã thực hiện?</w:t>
-      </w:r>
-    </w:p>
-    <w:p>
-      <w:pPr>
-        <w:pStyle w:val="ListParagraph"/>
-        <w:numPr>
-          <w:ilvl w:val="0"/>
-          <w:numId w:val="1"/>
-        </w:numPr>
-        <w:rPr>
-          <w:lang w:val="vi-VN"/>
-        </w:rPr>
-      </w:pPr>
-      <w:r>
-        <w:rPr>
-          <w:lang w:val="vi-VN"/>
-        </w:rPr>
-        <w:t>Chia sẽ về những mục tiêu và chiến lược của công ty trong tương lai?</w:t>
-      </w:r>
-    </w:p>
-    <w:p>
-      <w:pPr>
-        <w:pStyle w:val="ListParagraph"/>
-        <w:numPr>
-          <w:ilvl w:val="0"/>
-          <w:numId w:val="1"/>
-        </w:numPr>
-        <w:rPr>
-          <w:lang w:val="vi-VN"/>
-        </w:rPr>
-      </w:pPr>
-      <w:r>
-        <w:rPr>
-          <w:lang w:val="vi-VN"/>
-        </w:rPr>
-        <w:t>Trong thời đại công nghệ phát triển, cty có đối mặt với những thách thức gì và biện pháp để hạn chế các thách thức đó?</w:t>
+    </w:p>
+    <w:p>
+      <w:pPr>
+        <w:pStyle w:val="ListParagraph"/>
+        <w:numPr>
+          <w:ilvl w:val="0"/>
+          <w:numId w:val="2"/>
+        </w:numPr>
+      </w:pPr>
+      <w:r>
+        <w:t>Giới thiệu, chào hỏi</w:t>
+      </w:r>
+    </w:p>
+    <w:p>
+      <w:pPr>
+        <w:pStyle w:val="ListParagraph"/>
+        <w:numPr>
+          <w:ilvl w:val="0"/>
+          <w:numId w:val="3"/>
+        </w:numPr>
+      </w:pPr>
+      <w:r>
+        <w:t>Chào hỏi, giới thiệu nhóm với người được phỏng vấn</w:t>
+      </w:r>
+    </w:p>
+    <w:p>
+      <w:pPr>
+        <w:pStyle w:val="ListParagraph"/>
+        <w:numPr>
+          <w:ilvl w:val="0"/>
+          <w:numId w:val="3"/>
+        </w:numPr>
+      </w:pPr>
+      <w:r>
+        <w:t>Mục đích của buổi phỏng vấn: Hiểu rõ được quy trình hệ thống quản lý marketing của doanh nghiệp</w:t>
+      </w:r>
+    </w:p>
+    <w:p>
+      <w:pPr>
+        <w:pStyle w:val="ListParagraph"/>
+        <w:numPr>
+          <w:ilvl w:val="0"/>
+          <w:numId w:val="2"/>
+        </w:numPr>
+      </w:pPr>
+      <w:r>
+        <w:t>Nội dung phỏng vấn</w:t>
+      </w:r>
+    </w:p>
+    <w:p>
+      <w:pPr>
+        <w:pStyle w:val="ListParagraph"/>
+        <w:numPr>
+          <w:ilvl w:val="0"/>
+          <w:numId w:val="4"/>
+        </w:numPr>
+      </w:pPr>
+      <w:r>
+        <w:t>Câu hỏi AS-IS</w:t>
+      </w:r>
+    </w:p>
+    <w:p>
+      <w:pPr>
+        <w:pStyle w:val="ListParagraph"/>
+        <w:numPr>
+          <w:ilvl w:val="0"/>
+          <w:numId w:val="5"/>
+        </w:numPr>
+      </w:pPr>
+      <w:r>
+        <w:t>Những công việc liên quan đến quản lý marketing đã làm và đang làm là gì?</w:t>
+      </w:r>
+    </w:p>
+    <w:p>
+      <w:pPr>
+        <w:pStyle w:val="ListParagraph"/>
+        <w:numPr>
+          <w:ilvl w:val="0"/>
+          <w:numId w:val="5"/>
+        </w:numPr>
+      </w:pPr>
+      <w:r>
+        <w:t>Những phòng ban nào đảm nhận vai trò mkt của doanh nghiệp?</w:t>
+      </w:r>
+    </w:p>
+    <w:p>
+      <w:pPr>
+        <w:pStyle w:val="ListParagraph"/>
+        <w:numPr>
+          <w:ilvl w:val="0"/>
+          <w:numId w:val="5"/>
+        </w:numPr>
+      </w:pPr>
+      <w:r>
+        <w:t xml:space="preserve">Những </w:t>
+      </w:r>
+      <w:r>
+        <w:t>đối tượng</w:t>
+      </w:r>
+      <w:r>
+        <w:t xml:space="preserve"> nào tham gia vào hoạt động mkt của doanh </w:t>
+      </w:r>
+      <w:r>
+        <w:t>nghiệp</w:t>
+      </w:r>
+      <w:r>
+        <w:t>?</w:t>
+      </w:r>
+    </w:p>
+    <w:p>
+      <w:pPr>
+        <w:pStyle w:val="ListParagraph"/>
+        <w:numPr>
+          <w:ilvl w:val="0"/>
+          <w:numId w:val="5"/>
+        </w:numPr>
+      </w:pPr>
+      <w:r>
+        <w:t>Theo chuẩn Marketing chung thì có 5 bước :</w:t>
+      </w:r>
+    </w:p>
+    <w:p>
+      <w:pPr>
+        <w:pStyle w:val="ListParagraph"/>
+        <w:ind w:left="2160"/>
+      </w:pPr>
+      <w:r>
+        <w:t>+) Nghiên cứu thị trường</w:t>
+      </w:r>
+    </w:p>
+    <w:p>
+      <w:pPr>
+        <w:pStyle w:val="ListParagraph"/>
+        <w:numPr>
+          <w:ilvl w:val="0"/>
+          <w:numId w:val="11"/>
+        </w:numPr>
+      </w:pPr>
+      <w:r>
+        <w:t>Cách thức lấy thông tin nghiên cứu thị trường của doanh nghiệp?</w:t>
+      </w:r>
+    </w:p>
+    <w:p>
+      <w:pPr>
+        <w:pStyle w:val="ListParagraph"/>
+        <w:ind w:left="2160"/>
+      </w:pPr>
+      <w:r>
+        <w:t>+) Phân khúc thị trường</w:t>
+      </w:r>
+    </w:p>
+    <w:p>
+      <w:pPr>
+        <w:pStyle w:val="ListParagraph"/>
+        <w:ind w:left="2160"/>
+      </w:pPr>
+      <w:r>
+        <w:t>+) Thiết lập chiến lược marketing</w:t>
+      </w:r>
+    </w:p>
+    <w:p>
+      <w:pPr>
+        <w:pStyle w:val="ListParagraph"/>
+        <w:numPr>
+          <w:ilvl w:val="0"/>
+          <w:numId w:val="10"/>
+        </w:numPr>
+      </w:pPr>
+      <w:r>
+        <w:t>Dùng các phương tiện truyền thông nào để quảng bá đến cho khách hàng?</w:t>
+      </w:r>
+    </w:p>
+    <w:p>
+      <w:pPr>
+        <w:pStyle w:val="ListParagraph"/>
+        <w:ind w:left="2160"/>
+      </w:pPr>
+      <w:r>
+        <w:t>+) Tổ chức, triển khai, kiểm soát hoạt động marketing</w:t>
+      </w:r>
+    </w:p>
+    <w:p>
+      <w:pPr>
+        <w:pStyle w:val="ListParagraph"/>
+        <w:numPr>
+          <w:ilvl w:val="0"/>
+          <w:numId w:val="5"/>
+        </w:numPr>
+      </w:pPr>
+      <w:r>
+        <w:t>Quy trình mkt của doanh nghiệp có bao nhiêu bước, đó là những bước nào? (free styte)</w:t>
+      </w:r>
+    </w:p>
+    <w:p>
+      <w:pPr>
+        <w:pStyle w:val="ListParagraph"/>
+        <w:numPr>
+          <w:ilvl w:val="0"/>
+          <w:numId w:val="5"/>
+        </w:numPr>
+      </w:pPr>
+      <w:r>
+        <w:t>Các phương pháp mà doanh nghiệp dùng để nguyên cứu thị trường?</w:t>
+      </w:r>
+    </w:p>
+    <w:p>
+      <w:pPr>
+        <w:pStyle w:val="ListParagraph"/>
+        <w:numPr>
+          <w:ilvl w:val="0"/>
+          <w:numId w:val="5"/>
+        </w:numPr>
+      </w:pPr>
+      <w:r>
+        <w:t>Các cách để chọn thị trường và đối tượng khách hàng phù hợp?</w:t>
+      </w:r>
+    </w:p>
+    <w:p>
+      <w:pPr>
+        <w:pStyle w:val="ListParagraph"/>
+        <w:numPr>
+          <w:ilvl w:val="0"/>
+          <w:numId w:val="5"/>
+        </w:numPr>
+      </w:pPr>
+      <w:r>
+        <w:t>Các bước để tạo lặp quy trình mkt của doanh nghiệp?</w:t>
+      </w:r>
+    </w:p>
+    <w:p>
+      <w:pPr>
+        <w:pStyle w:val="ListParagraph"/>
+        <w:numPr>
+          <w:ilvl w:val="0"/>
+          <w:numId w:val="5"/>
+        </w:numPr>
+      </w:pPr>
+      <w:r>
+        <w:t>Cách thức tổ chức, triển khai và kiểm soát một hoạt động mkt?</w:t>
+      </w:r>
+    </w:p>
+    <w:p>
+      <w:pPr>
+        <w:pStyle w:val="ListParagraph"/>
+        <w:numPr>
+          <w:ilvl w:val="0"/>
+          <w:numId w:val="5"/>
+        </w:numPr>
+      </w:pPr>
+      <w:r>
+        <w:t>Doanh nghiệp có muốn xây dựng một hệ thống mkt trên đt hay trên wed không?</w:t>
+      </w:r>
+    </w:p>
+    <w:p>
+      <w:pPr>
+        <w:pStyle w:val="ListParagraph"/>
+        <w:numPr>
+          <w:ilvl w:val="0"/>
+          <w:numId w:val="4"/>
+        </w:numPr>
+      </w:pPr>
+      <w:r>
+        <w:t>Câu hỏi chức năng</w:t>
+      </w:r>
+    </w:p>
+    <w:p>
+      <w:pPr>
+        <w:pStyle w:val="ListParagraph"/>
+        <w:numPr>
+          <w:ilvl w:val="0"/>
+          <w:numId w:val="8"/>
+        </w:numPr>
+      </w:pPr>
+      <w:r>
+        <w:t>Làm thế nào để các bộ phận trong phòng mkt có thể tương tác và hỗ trợ nhau để đảm bảo sự nhất quán trong công việc?</w:t>
+      </w:r>
+    </w:p>
+    <w:p>
+      <w:pPr>
+        <w:pStyle w:val="ListParagraph"/>
+        <w:numPr>
+          <w:ilvl w:val="0"/>
+          <w:numId w:val="8"/>
+        </w:numPr>
+      </w:pPr>
+      <w:r>
+        <w:t>Làm sao để đo lường, đánh giá hiệu quả của chiến lược mkt đã triển khai?</w:t>
+      </w:r>
+    </w:p>
+    <w:p>
+      <w:pPr>
+        <w:pStyle w:val="ListParagraph"/>
+        <w:numPr>
+          <w:ilvl w:val="0"/>
+          <w:numId w:val="8"/>
+        </w:numPr>
+      </w:pPr>
+      <w:r>
+        <w:t>Hiển thị danh sách khách hàng mà chiến dịch mkt hướng tới?</w:t>
+      </w:r>
+    </w:p>
+    <w:p>
+      <w:pPr>
+        <w:pStyle w:val="ListParagraph"/>
+        <w:numPr>
+          <w:ilvl w:val="0"/>
+          <w:numId w:val="8"/>
+        </w:numPr>
+      </w:pPr>
+      <w:r>
+        <w:t>Doanh nghiệp có muốn hệ thống hiển thị kết quả hoạt động của chiến lược mkt sau khi triển khai được một thời gian nhất định?(Biểu đồ cột, tròn)</w:t>
+      </w:r>
+    </w:p>
+    <w:p>
+      <w:pPr>
+        <w:pStyle w:val="ListParagraph"/>
+        <w:numPr>
+          <w:ilvl w:val="0"/>
+          <w:numId w:val="8"/>
+        </w:numPr>
+      </w:pPr>
+      <w:r>
+        <w:t>Làm cách nào mà doanh nghiệp đối mặt với những chiến dịch quảng cáo số không thành công và học được gì từ những thất bại đó?</w:t>
+      </w:r>
+    </w:p>
+    <w:p>
+      <w:pPr>
+        <w:pStyle w:val="ListParagraph"/>
+        <w:numPr>
+          <w:ilvl w:val="0"/>
+          <w:numId w:val="8"/>
+        </w:numPr>
+      </w:pPr>
+      <w:r>
+        <w:t>Cách mà doanh nghiệp kiểm soát chi phí trong quá trình triển khai chiến dịch để tối ưu hóa lợi nhuận của doanh nghiệp?</w:t>
+      </w:r>
+    </w:p>
+    <w:p>
+      <w:pPr>
+        <w:pStyle w:val="ListParagraph"/>
+        <w:numPr>
+          <w:ilvl w:val="0"/>
+          <w:numId w:val="8"/>
+        </w:numPr>
+      </w:pPr>
+      <w:r>
+        <w:t>Doanh nghiệp có muốn hệ thống đưa ra cảnh báo khi mức chi phí vượt quá mức chi phí dự kiến mà doanh nghiệp đề ra trước đó?</w:t>
+      </w:r>
+    </w:p>
+    <w:p>
+      <w:pPr>
+        <w:pStyle w:val="ListParagraph"/>
+        <w:numPr>
+          <w:ilvl w:val="0"/>
+          <w:numId w:val="4"/>
+        </w:numPr>
+      </w:pPr>
+      <w:r>
+        <w:t>Câu hỏi phi chức năng</w:t>
+      </w:r>
+    </w:p>
+    <w:p>
+      <w:pPr>
+        <w:pStyle w:val="ListParagraph"/>
+        <w:numPr>
+          <w:ilvl w:val="0"/>
+          <w:numId w:val="7"/>
+        </w:numPr>
+      </w:pPr>
+      <w:r>
+        <w:t>Doanh nghiệp có những biện pháp bảo mật nào để đảm bảo an toàn thông tin của Khách hàng? Những biện pháp có ưu nhược điểm gì? Chúng tôi có thể làm cách ... để hạn chế tối đa những nhược điểm đó không?</w:t>
+      </w:r>
+    </w:p>
+    <w:p>
+      <w:pPr>
+        <w:pStyle w:val="ListParagraph"/>
+        <w:numPr>
+          <w:ilvl w:val="0"/>
+          <w:numId w:val="7"/>
+        </w:numPr>
+      </w:pPr>
+      <w:r>
+        <w:t>Cách thức vận hành quy trình mkt của doanh nghiệp?</w:t>
       </w:r>
     </w:p>
     <w:sectPr>
@@ -313,6 +408,881 @@
 <file path=word/numbering.xml><?xml version="1.0" encoding="utf-8"?>
 <w:numbering xmlns:wpc="http://schemas.microsoft.com/office/word/2010/wordprocessingCanvas" xmlns:cx="http://schemas.microsoft.com/office/drawing/2014/chartex" xmlns:cx1="http://schemas.microsoft.com/office/drawing/2015/9/8/chartex" xmlns:cx2="http://schemas.microsoft.com/office/drawing/2015/10/21/chartex" xmlns:cx3="http://schemas.microsoft.com/office/drawing/2016/5/9/chartex" xmlns:cx4="http://schemas.microsoft.com/office/drawing/2016/5/10/chartex" xmlns:cx5="http://schemas.microsoft.com/office/drawing/2016/5/11/chartex" xmlns:cx6="http://schemas.microsoft.com/office/drawing/2016/5/12/chartex" xmlns:cx7="http://schemas.microsoft.com/office/drawing/2016/5/13/chartex" xmlns:cx8="http://schemas.microsoft.com/office/drawing/2016/5/14/chartex" xmlns:mc="http://schemas.openxmlformats.org/markup-compatibility/2006" xmlns:aink="http://schemas.microsoft.com/office/drawing/2016/ink" xmlns:am3d="http://schemas.microsoft.com/office/drawing/2017/model3d" xmlns:o="urn:schemas-microsoft-com:office:office" xmlns:oel="http://schemas.microsoft.com/office/2019/extlst" xmlns:r="http://schemas.openxmlformats.org/officeDocument/2006/relationships" xmlns:m="http://schemas.openxmlformats.org/officeDocument/2006/math" xmlns:v="urn:schemas-microsoft-com:vml" xmlns:wp14="http://schemas.microsoft.com/office/word/2010/wordprocessingDrawing" xmlns:wp="http://schemas.openxmlformats.org/drawingml/2006/wordprocessingDrawing" xmlns:w10="urn:schemas-microsoft-com:office:word" xmlns:w="http://schemas.openxmlformats.org/wordprocessingml/2006/main" xmlns:w14="http://schemas.microsoft.com/office/word/2010/wordml" xmlns:w15="http://schemas.microsoft.com/office/word/2012/wordml" xmlns:w16cex="http://schemas.microsoft.com/office/word/2018/wordml/cex" xmlns:w16cid="http://schemas.microsoft.com/office/word/2016/wordml/cid" xmlns:w16="http://schemas.microsoft.com/office/word/2018/wordml" xmlns:w16sdtdh="http://schemas.microsoft.com/office/word/2020/wordml/sdtdatahash" xmlns:w16se="http://schemas.microsoft.com/office/word/2015/wordml/symex" xmlns:wpg="http://schemas.microsoft.com/office/word/2010/wordprocessingGroup" xmlns:wpi="http://schemas.microsoft.com/office/word/2010/wordprocessingInk" xmlns:wne="http://schemas.microsoft.com/office/word/2006/wordml" xmlns:wps="http://schemas.microsoft.com/office/word/2010/wordprocessingShape" mc:Ignorable="w14 w15 w16se w16cid w16 w16cex w16sdtdh wp14">
   <w:abstractNum w:abstractNumId="0" w15:restartNumberingAfterBreak="0">
+    <w:nsid w:val="0C4577EE"/>
+    <w:multiLevelType w:val="hybridMultilevel"/>
+    <w:tmpl w:val="544C78AA"/>
+    <w:lvl w:ilvl="0" w:tplc="04090001">
+      <w:start w:val="1"/>
+      <w:numFmt w:val="bullet"/>
+      <w:lvlText w:val=""/>
+      <w:lvlJc w:val="left"/>
+      <w:pPr>
+        <w:ind w:left="2160" w:hanging="360"/>
+      </w:pPr>
+      <w:rPr>
+        <w:rFonts w:ascii="Symbol" w:hAnsi="Symbol" w:hint="default"/>
+      </w:rPr>
+    </w:lvl>
+    <w:lvl w:ilvl="1" w:tplc="04090003" w:tentative="1">
+      <w:start w:val="1"/>
+      <w:numFmt w:val="bullet"/>
+      <w:lvlText w:val="o"/>
+      <w:lvlJc w:val="left"/>
+      <w:pPr>
+        <w:ind w:left="2880" w:hanging="360"/>
+      </w:pPr>
+      <w:rPr>
+        <w:rFonts w:ascii="Courier New" w:hAnsi="Courier New" w:cs="Courier New" w:hint="default"/>
+      </w:rPr>
+    </w:lvl>
+    <w:lvl w:ilvl="2" w:tplc="04090005" w:tentative="1">
+      <w:start w:val="1"/>
+      <w:numFmt w:val="bullet"/>
+      <w:lvlText w:val=""/>
+      <w:lvlJc w:val="left"/>
+      <w:pPr>
+        <w:ind w:left="3600" w:hanging="360"/>
+      </w:pPr>
+      <w:rPr>
+        <w:rFonts w:ascii="Wingdings" w:hAnsi="Wingdings" w:hint="default"/>
+      </w:rPr>
+    </w:lvl>
+    <w:lvl w:ilvl="3" w:tplc="04090001" w:tentative="1">
+      <w:start w:val="1"/>
+      <w:numFmt w:val="bullet"/>
+      <w:lvlText w:val=""/>
+      <w:lvlJc w:val="left"/>
+      <w:pPr>
+        <w:ind w:left="4320" w:hanging="360"/>
+      </w:pPr>
+      <w:rPr>
+        <w:rFonts w:ascii="Symbol" w:hAnsi="Symbol" w:hint="default"/>
+      </w:rPr>
+    </w:lvl>
+    <w:lvl w:ilvl="4" w:tplc="04090003" w:tentative="1">
+      <w:start w:val="1"/>
+      <w:numFmt w:val="bullet"/>
+      <w:lvlText w:val="o"/>
+      <w:lvlJc w:val="left"/>
+      <w:pPr>
+        <w:ind w:left="5040" w:hanging="360"/>
+      </w:pPr>
+      <w:rPr>
+        <w:rFonts w:ascii="Courier New" w:hAnsi="Courier New" w:cs="Courier New" w:hint="default"/>
+      </w:rPr>
+    </w:lvl>
+    <w:lvl w:ilvl="5" w:tplc="04090005" w:tentative="1">
+      <w:start w:val="1"/>
+      <w:numFmt w:val="bullet"/>
+      <w:lvlText w:val=""/>
+      <w:lvlJc w:val="left"/>
+      <w:pPr>
+        <w:ind w:left="5760" w:hanging="360"/>
+      </w:pPr>
+      <w:rPr>
+        <w:rFonts w:ascii="Wingdings" w:hAnsi="Wingdings" w:hint="default"/>
+      </w:rPr>
+    </w:lvl>
+    <w:lvl w:ilvl="6" w:tplc="04090001" w:tentative="1">
+      <w:start w:val="1"/>
+      <w:numFmt w:val="bullet"/>
+      <w:lvlText w:val=""/>
+      <w:lvlJc w:val="left"/>
+      <w:pPr>
+        <w:ind w:left="6480" w:hanging="360"/>
+      </w:pPr>
+      <w:rPr>
+        <w:rFonts w:ascii="Symbol" w:hAnsi="Symbol" w:hint="default"/>
+      </w:rPr>
+    </w:lvl>
+    <w:lvl w:ilvl="7" w:tplc="04090003" w:tentative="1">
+      <w:start w:val="1"/>
+      <w:numFmt w:val="bullet"/>
+      <w:lvlText w:val="o"/>
+      <w:lvlJc w:val="left"/>
+      <w:pPr>
+        <w:ind w:left="7200" w:hanging="360"/>
+      </w:pPr>
+      <w:rPr>
+        <w:rFonts w:ascii="Courier New" w:hAnsi="Courier New" w:cs="Courier New" w:hint="default"/>
+      </w:rPr>
+    </w:lvl>
+    <w:lvl w:ilvl="8" w:tplc="04090005" w:tentative="1">
+      <w:start w:val="1"/>
+      <w:numFmt w:val="bullet"/>
+      <w:lvlText w:val=""/>
+      <w:lvlJc w:val="left"/>
+      <w:pPr>
+        <w:ind w:left="7920" w:hanging="360"/>
+      </w:pPr>
+      <w:rPr>
+        <w:rFonts w:ascii="Wingdings" w:hAnsi="Wingdings" w:hint="default"/>
+      </w:rPr>
+    </w:lvl>
+  </w:abstractNum>
+  <w:abstractNum w:abstractNumId="1" w15:restartNumberingAfterBreak="0">
+    <w:nsid w:val="16D34DDC"/>
+    <w:multiLevelType w:val="hybridMultilevel"/>
+    <w:tmpl w:val="82F46916"/>
+    <w:lvl w:ilvl="0" w:tplc="04090001">
+      <w:start w:val="1"/>
+      <w:numFmt w:val="bullet"/>
+      <w:lvlText w:val=""/>
+      <w:lvlJc w:val="left"/>
+      <w:pPr>
+        <w:ind w:left="1440" w:hanging="360"/>
+      </w:pPr>
+      <w:rPr>
+        <w:rFonts w:ascii="Symbol" w:hAnsi="Symbol" w:hint="default"/>
+      </w:rPr>
+    </w:lvl>
+    <w:lvl w:ilvl="1" w:tplc="04090003" w:tentative="1">
+      <w:start w:val="1"/>
+      <w:numFmt w:val="bullet"/>
+      <w:lvlText w:val="o"/>
+      <w:lvlJc w:val="left"/>
+      <w:pPr>
+        <w:ind w:left="2160" w:hanging="360"/>
+      </w:pPr>
+      <w:rPr>
+        <w:rFonts w:ascii="Courier New" w:hAnsi="Courier New" w:cs="Courier New" w:hint="default"/>
+      </w:rPr>
+    </w:lvl>
+    <w:lvl w:ilvl="2" w:tplc="04090005" w:tentative="1">
+      <w:start w:val="1"/>
+      <w:numFmt w:val="bullet"/>
+      <w:lvlText w:val=""/>
+      <w:lvlJc w:val="left"/>
+      <w:pPr>
+        <w:ind w:left="2880" w:hanging="360"/>
+      </w:pPr>
+      <w:rPr>
+        <w:rFonts w:ascii="Wingdings" w:hAnsi="Wingdings" w:hint="default"/>
+      </w:rPr>
+    </w:lvl>
+    <w:lvl w:ilvl="3" w:tplc="04090001" w:tentative="1">
+      <w:start w:val="1"/>
+      <w:numFmt w:val="bullet"/>
+      <w:lvlText w:val=""/>
+      <w:lvlJc w:val="left"/>
+      <w:pPr>
+        <w:ind w:left="3600" w:hanging="360"/>
+      </w:pPr>
+      <w:rPr>
+        <w:rFonts w:ascii="Symbol" w:hAnsi="Symbol" w:hint="default"/>
+      </w:rPr>
+    </w:lvl>
+    <w:lvl w:ilvl="4" w:tplc="04090003" w:tentative="1">
+      <w:start w:val="1"/>
+      <w:numFmt w:val="bullet"/>
+      <w:lvlText w:val="o"/>
+      <w:lvlJc w:val="left"/>
+      <w:pPr>
+        <w:ind w:left="4320" w:hanging="360"/>
+      </w:pPr>
+      <w:rPr>
+        <w:rFonts w:ascii="Courier New" w:hAnsi="Courier New" w:cs="Courier New" w:hint="default"/>
+      </w:rPr>
+    </w:lvl>
+    <w:lvl w:ilvl="5" w:tplc="04090005" w:tentative="1">
+      <w:start w:val="1"/>
+      <w:numFmt w:val="bullet"/>
+      <w:lvlText w:val=""/>
+      <w:lvlJc w:val="left"/>
+      <w:pPr>
+        <w:ind w:left="5040" w:hanging="360"/>
+      </w:pPr>
+      <w:rPr>
+        <w:rFonts w:ascii="Wingdings" w:hAnsi="Wingdings" w:hint="default"/>
+      </w:rPr>
+    </w:lvl>
+    <w:lvl w:ilvl="6" w:tplc="04090001" w:tentative="1">
+      <w:start w:val="1"/>
+      <w:numFmt w:val="bullet"/>
+      <w:lvlText w:val=""/>
+      <w:lvlJc w:val="left"/>
+      <w:pPr>
+        <w:ind w:left="5760" w:hanging="360"/>
+      </w:pPr>
+      <w:rPr>
+        <w:rFonts w:ascii="Symbol" w:hAnsi="Symbol" w:hint="default"/>
+      </w:rPr>
+    </w:lvl>
+    <w:lvl w:ilvl="7" w:tplc="04090003" w:tentative="1">
+      <w:start w:val="1"/>
+      <w:numFmt w:val="bullet"/>
+      <w:lvlText w:val="o"/>
+      <w:lvlJc w:val="left"/>
+      <w:pPr>
+        <w:ind w:left="6480" w:hanging="360"/>
+      </w:pPr>
+      <w:rPr>
+        <w:rFonts w:ascii="Courier New" w:hAnsi="Courier New" w:cs="Courier New" w:hint="default"/>
+      </w:rPr>
+    </w:lvl>
+    <w:lvl w:ilvl="8" w:tplc="04090005" w:tentative="1">
+      <w:start w:val="1"/>
+      <w:numFmt w:val="bullet"/>
+      <w:lvlText w:val=""/>
+      <w:lvlJc w:val="left"/>
+      <w:pPr>
+        <w:ind w:left="7200" w:hanging="360"/>
+      </w:pPr>
+      <w:rPr>
+        <w:rFonts w:ascii="Wingdings" w:hAnsi="Wingdings" w:hint="default"/>
+      </w:rPr>
+    </w:lvl>
+  </w:abstractNum>
+  <w:abstractNum w:abstractNumId="2" w15:restartNumberingAfterBreak="0">
+    <w:nsid w:val="16D75E42"/>
+    <w:multiLevelType w:val="hybridMultilevel"/>
+    <w:tmpl w:val="3BF6CDD8"/>
+    <w:lvl w:ilvl="0" w:tplc="04090001">
+      <w:start w:val="1"/>
+      <w:numFmt w:val="bullet"/>
+      <w:lvlText w:val=""/>
+      <w:lvlJc w:val="left"/>
+      <w:pPr>
+        <w:ind w:left="2160" w:hanging="360"/>
+      </w:pPr>
+      <w:rPr>
+        <w:rFonts w:ascii="Symbol" w:hAnsi="Symbol" w:hint="default"/>
+      </w:rPr>
+    </w:lvl>
+    <w:lvl w:ilvl="1" w:tplc="04090003" w:tentative="1">
+      <w:start w:val="1"/>
+      <w:numFmt w:val="bullet"/>
+      <w:lvlText w:val="o"/>
+      <w:lvlJc w:val="left"/>
+      <w:pPr>
+        <w:ind w:left="2880" w:hanging="360"/>
+      </w:pPr>
+      <w:rPr>
+        <w:rFonts w:ascii="Courier New" w:hAnsi="Courier New" w:cs="Courier New" w:hint="default"/>
+      </w:rPr>
+    </w:lvl>
+    <w:lvl w:ilvl="2" w:tplc="04090005" w:tentative="1">
+      <w:start w:val="1"/>
+      <w:numFmt w:val="bullet"/>
+      <w:lvlText w:val=""/>
+      <w:lvlJc w:val="left"/>
+      <w:pPr>
+        <w:ind w:left="3600" w:hanging="360"/>
+      </w:pPr>
+      <w:rPr>
+        <w:rFonts w:ascii="Wingdings" w:hAnsi="Wingdings" w:hint="default"/>
+      </w:rPr>
+    </w:lvl>
+    <w:lvl w:ilvl="3" w:tplc="04090001" w:tentative="1">
+      <w:start w:val="1"/>
+      <w:numFmt w:val="bullet"/>
+      <w:lvlText w:val=""/>
+      <w:lvlJc w:val="left"/>
+      <w:pPr>
+        <w:ind w:left="4320" w:hanging="360"/>
+      </w:pPr>
+      <w:rPr>
+        <w:rFonts w:ascii="Symbol" w:hAnsi="Symbol" w:hint="default"/>
+      </w:rPr>
+    </w:lvl>
+    <w:lvl w:ilvl="4" w:tplc="04090003" w:tentative="1">
+      <w:start w:val="1"/>
+      <w:numFmt w:val="bullet"/>
+      <w:lvlText w:val="o"/>
+      <w:lvlJc w:val="left"/>
+      <w:pPr>
+        <w:ind w:left="5040" w:hanging="360"/>
+      </w:pPr>
+      <w:rPr>
+        <w:rFonts w:ascii="Courier New" w:hAnsi="Courier New" w:cs="Courier New" w:hint="default"/>
+      </w:rPr>
+    </w:lvl>
+    <w:lvl w:ilvl="5" w:tplc="04090005" w:tentative="1">
+      <w:start w:val="1"/>
+      <w:numFmt w:val="bullet"/>
+      <w:lvlText w:val=""/>
+      <w:lvlJc w:val="left"/>
+      <w:pPr>
+        <w:ind w:left="5760" w:hanging="360"/>
+      </w:pPr>
+      <w:rPr>
+        <w:rFonts w:ascii="Wingdings" w:hAnsi="Wingdings" w:hint="default"/>
+      </w:rPr>
+    </w:lvl>
+    <w:lvl w:ilvl="6" w:tplc="04090001" w:tentative="1">
+      <w:start w:val="1"/>
+      <w:numFmt w:val="bullet"/>
+      <w:lvlText w:val=""/>
+      <w:lvlJc w:val="left"/>
+      <w:pPr>
+        <w:ind w:left="6480" w:hanging="360"/>
+      </w:pPr>
+      <w:rPr>
+        <w:rFonts w:ascii="Symbol" w:hAnsi="Symbol" w:hint="default"/>
+      </w:rPr>
+    </w:lvl>
+    <w:lvl w:ilvl="7" w:tplc="04090003" w:tentative="1">
+      <w:start w:val="1"/>
+      <w:numFmt w:val="bullet"/>
+      <w:lvlText w:val="o"/>
+      <w:lvlJc w:val="left"/>
+      <w:pPr>
+        <w:ind w:left="7200" w:hanging="360"/>
+      </w:pPr>
+      <w:rPr>
+        <w:rFonts w:ascii="Courier New" w:hAnsi="Courier New" w:cs="Courier New" w:hint="default"/>
+      </w:rPr>
+    </w:lvl>
+    <w:lvl w:ilvl="8" w:tplc="04090005" w:tentative="1">
+      <w:start w:val="1"/>
+      <w:numFmt w:val="bullet"/>
+      <w:lvlText w:val=""/>
+      <w:lvlJc w:val="left"/>
+      <w:pPr>
+        <w:ind w:left="7920" w:hanging="360"/>
+      </w:pPr>
+      <w:rPr>
+        <w:rFonts w:ascii="Wingdings" w:hAnsi="Wingdings" w:hint="default"/>
+      </w:rPr>
+    </w:lvl>
+  </w:abstractNum>
+  <w:abstractNum w:abstractNumId="3" w15:restartNumberingAfterBreak="0">
+    <w:nsid w:val="2C2378CD"/>
+    <w:multiLevelType w:val="hybridMultilevel"/>
+    <w:tmpl w:val="24FAED64"/>
+    <w:lvl w:ilvl="0" w:tplc="77CC4590">
+      <w:numFmt w:val="bullet"/>
+      <w:lvlText w:val="-"/>
+      <w:lvlJc w:val="left"/>
+      <w:pPr>
+        <w:ind w:left="3240" w:hanging="360"/>
+      </w:pPr>
+      <w:rPr>
+        <w:rFonts w:ascii="Calibri" w:eastAsiaTheme="minorHAnsi" w:hAnsi="Calibri" w:cs="Calibri" w:hint="default"/>
+      </w:rPr>
+    </w:lvl>
+    <w:lvl w:ilvl="1" w:tplc="04090003" w:tentative="1">
+      <w:start w:val="1"/>
+      <w:numFmt w:val="bullet"/>
+      <w:lvlText w:val="o"/>
+      <w:lvlJc w:val="left"/>
+      <w:pPr>
+        <w:ind w:left="3960" w:hanging="360"/>
+      </w:pPr>
+      <w:rPr>
+        <w:rFonts w:ascii="Courier New" w:hAnsi="Courier New" w:cs="Courier New" w:hint="default"/>
+      </w:rPr>
+    </w:lvl>
+    <w:lvl w:ilvl="2" w:tplc="04090005" w:tentative="1">
+      <w:start w:val="1"/>
+      <w:numFmt w:val="bullet"/>
+      <w:lvlText w:val=""/>
+      <w:lvlJc w:val="left"/>
+      <w:pPr>
+        <w:ind w:left="4680" w:hanging="360"/>
+      </w:pPr>
+      <w:rPr>
+        <w:rFonts w:ascii="Wingdings" w:hAnsi="Wingdings" w:hint="default"/>
+      </w:rPr>
+    </w:lvl>
+    <w:lvl w:ilvl="3" w:tplc="04090001" w:tentative="1">
+      <w:start w:val="1"/>
+      <w:numFmt w:val="bullet"/>
+      <w:lvlText w:val=""/>
+      <w:lvlJc w:val="left"/>
+      <w:pPr>
+        <w:ind w:left="5400" w:hanging="360"/>
+      </w:pPr>
+      <w:rPr>
+        <w:rFonts w:ascii="Symbol" w:hAnsi="Symbol" w:hint="default"/>
+      </w:rPr>
+    </w:lvl>
+    <w:lvl w:ilvl="4" w:tplc="04090003" w:tentative="1">
+      <w:start w:val="1"/>
+      <w:numFmt w:val="bullet"/>
+      <w:lvlText w:val="o"/>
+      <w:lvlJc w:val="left"/>
+      <w:pPr>
+        <w:ind w:left="6120" w:hanging="360"/>
+      </w:pPr>
+      <w:rPr>
+        <w:rFonts w:ascii="Courier New" w:hAnsi="Courier New" w:cs="Courier New" w:hint="default"/>
+      </w:rPr>
+    </w:lvl>
+    <w:lvl w:ilvl="5" w:tplc="04090005" w:tentative="1">
+      <w:start w:val="1"/>
+      <w:numFmt w:val="bullet"/>
+      <w:lvlText w:val=""/>
+      <w:lvlJc w:val="left"/>
+      <w:pPr>
+        <w:ind w:left="6840" w:hanging="360"/>
+      </w:pPr>
+      <w:rPr>
+        <w:rFonts w:ascii="Wingdings" w:hAnsi="Wingdings" w:hint="default"/>
+      </w:rPr>
+    </w:lvl>
+    <w:lvl w:ilvl="6" w:tplc="04090001" w:tentative="1">
+      <w:start w:val="1"/>
+      <w:numFmt w:val="bullet"/>
+      <w:lvlText w:val=""/>
+      <w:lvlJc w:val="left"/>
+      <w:pPr>
+        <w:ind w:left="7560" w:hanging="360"/>
+      </w:pPr>
+      <w:rPr>
+        <w:rFonts w:ascii="Symbol" w:hAnsi="Symbol" w:hint="default"/>
+      </w:rPr>
+    </w:lvl>
+    <w:lvl w:ilvl="7" w:tplc="04090003" w:tentative="1">
+      <w:start w:val="1"/>
+      <w:numFmt w:val="bullet"/>
+      <w:lvlText w:val="o"/>
+      <w:lvlJc w:val="left"/>
+      <w:pPr>
+        <w:ind w:left="8280" w:hanging="360"/>
+      </w:pPr>
+      <w:rPr>
+        <w:rFonts w:ascii="Courier New" w:hAnsi="Courier New" w:cs="Courier New" w:hint="default"/>
+      </w:rPr>
+    </w:lvl>
+    <w:lvl w:ilvl="8" w:tplc="04090005" w:tentative="1">
+      <w:start w:val="1"/>
+      <w:numFmt w:val="bullet"/>
+      <w:lvlText w:val=""/>
+      <w:lvlJc w:val="left"/>
+      <w:pPr>
+        <w:ind w:left="9000" w:hanging="360"/>
+      </w:pPr>
+      <w:rPr>
+        <w:rFonts w:ascii="Wingdings" w:hAnsi="Wingdings" w:hint="default"/>
+      </w:rPr>
+    </w:lvl>
+  </w:abstractNum>
+  <w:abstractNum w:abstractNumId="4" w15:restartNumberingAfterBreak="0">
+    <w:nsid w:val="32297EC7"/>
+    <w:multiLevelType w:val="hybridMultilevel"/>
+    <w:tmpl w:val="F7AE8072"/>
+    <w:lvl w:ilvl="0" w:tplc="04090001">
+      <w:start w:val="1"/>
+      <w:numFmt w:val="bullet"/>
+      <w:lvlText w:val=""/>
+      <w:lvlJc w:val="left"/>
+      <w:pPr>
+        <w:ind w:left="2160" w:hanging="360"/>
+      </w:pPr>
+      <w:rPr>
+        <w:rFonts w:ascii="Symbol" w:hAnsi="Symbol" w:hint="default"/>
+      </w:rPr>
+    </w:lvl>
+    <w:lvl w:ilvl="1" w:tplc="04090003" w:tentative="1">
+      <w:start w:val="1"/>
+      <w:numFmt w:val="bullet"/>
+      <w:lvlText w:val="o"/>
+      <w:lvlJc w:val="left"/>
+      <w:pPr>
+        <w:ind w:left="2880" w:hanging="360"/>
+      </w:pPr>
+      <w:rPr>
+        <w:rFonts w:ascii="Courier New" w:hAnsi="Courier New" w:cs="Courier New" w:hint="default"/>
+      </w:rPr>
+    </w:lvl>
+    <w:lvl w:ilvl="2" w:tplc="04090005" w:tentative="1">
+      <w:start w:val="1"/>
+      <w:numFmt w:val="bullet"/>
+      <w:lvlText w:val=""/>
+      <w:lvlJc w:val="left"/>
+      <w:pPr>
+        <w:ind w:left="3600" w:hanging="360"/>
+      </w:pPr>
+      <w:rPr>
+        <w:rFonts w:ascii="Wingdings" w:hAnsi="Wingdings" w:hint="default"/>
+      </w:rPr>
+    </w:lvl>
+    <w:lvl w:ilvl="3" w:tplc="04090001" w:tentative="1">
+      <w:start w:val="1"/>
+      <w:numFmt w:val="bullet"/>
+      <w:lvlText w:val=""/>
+      <w:lvlJc w:val="left"/>
+      <w:pPr>
+        <w:ind w:left="4320" w:hanging="360"/>
+      </w:pPr>
+      <w:rPr>
+        <w:rFonts w:ascii="Symbol" w:hAnsi="Symbol" w:hint="default"/>
+      </w:rPr>
+    </w:lvl>
+    <w:lvl w:ilvl="4" w:tplc="04090003" w:tentative="1">
+      <w:start w:val="1"/>
+      <w:numFmt w:val="bullet"/>
+      <w:lvlText w:val="o"/>
+      <w:lvlJc w:val="left"/>
+      <w:pPr>
+        <w:ind w:left="5040" w:hanging="360"/>
+      </w:pPr>
+      <w:rPr>
+        <w:rFonts w:ascii="Courier New" w:hAnsi="Courier New" w:cs="Courier New" w:hint="default"/>
+      </w:rPr>
+    </w:lvl>
+    <w:lvl w:ilvl="5" w:tplc="04090005" w:tentative="1">
+      <w:start w:val="1"/>
+      <w:numFmt w:val="bullet"/>
+      <w:lvlText w:val=""/>
+      <w:lvlJc w:val="left"/>
+      <w:pPr>
+        <w:ind w:left="5760" w:hanging="360"/>
+      </w:pPr>
+      <w:rPr>
+        <w:rFonts w:ascii="Wingdings" w:hAnsi="Wingdings" w:hint="default"/>
+      </w:rPr>
+    </w:lvl>
+    <w:lvl w:ilvl="6" w:tplc="04090001" w:tentative="1">
+      <w:start w:val="1"/>
+      <w:numFmt w:val="bullet"/>
+      <w:lvlText w:val=""/>
+      <w:lvlJc w:val="left"/>
+      <w:pPr>
+        <w:ind w:left="6480" w:hanging="360"/>
+      </w:pPr>
+      <w:rPr>
+        <w:rFonts w:ascii="Symbol" w:hAnsi="Symbol" w:hint="default"/>
+      </w:rPr>
+    </w:lvl>
+    <w:lvl w:ilvl="7" w:tplc="04090003" w:tentative="1">
+      <w:start w:val="1"/>
+      <w:numFmt w:val="bullet"/>
+      <w:lvlText w:val="o"/>
+      <w:lvlJc w:val="left"/>
+      <w:pPr>
+        <w:ind w:left="7200" w:hanging="360"/>
+      </w:pPr>
+      <w:rPr>
+        <w:rFonts w:ascii="Courier New" w:hAnsi="Courier New" w:cs="Courier New" w:hint="default"/>
+      </w:rPr>
+    </w:lvl>
+    <w:lvl w:ilvl="8" w:tplc="04090005" w:tentative="1">
+      <w:start w:val="1"/>
+      <w:numFmt w:val="bullet"/>
+      <w:lvlText w:val=""/>
+      <w:lvlJc w:val="left"/>
+      <w:pPr>
+        <w:ind w:left="7920" w:hanging="360"/>
+      </w:pPr>
+      <w:rPr>
+        <w:rFonts w:ascii="Wingdings" w:hAnsi="Wingdings" w:hint="default"/>
+      </w:rPr>
+    </w:lvl>
+  </w:abstractNum>
+  <w:abstractNum w:abstractNumId="5" w15:restartNumberingAfterBreak="0">
+    <w:nsid w:val="349905D2"/>
+    <w:multiLevelType w:val="hybridMultilevel"/>
+    <w:tmpl w:val="0810B17E"/>
+    <w:lvl w:ilvl="0" w:tplc="04090001">
+      <w:start w:val="1"/>
+      <w:numFmt w:val="bullet"/>
+      <w:lvlText w:val=""/>
+      <w:lvlJc w:val="left"/>
+      <w:pPr>
+        <w:ind w:left="2160" w:hanging="360"/>
+      </w:pPr>
+      <w:rPr>
+        <w:rFonts w:ascii="Symbol" w:hAnsi="Symbol" w:hint="default"/>
+      </w:rPr>
+    </w:lvl>
+    <w:lvl w:ilvl="1" w:tplc="04090003" w:tentative="1">
+      <w:start w:val="1"/>
+      <w:numFmt w:val="bullet"/>
+      <w:lvlText w:val="o"/>
+      <w:lvlJc w:val="left"/>
+      <w:pPr>
+        <w:ind w:left="2880" w:hanging="360"/>
+      </w:pPr>
+      <w:rPr>
+        <w:rFonts w:ascii="Courier New" w:hAnsi="Courier New" w:cs="Courier New" w:hint="default"/>
+      </w:rPr>
+    </w:lvl>
+    <w:lvl w:ilvl="2" w:tplc="04090005" w:tentative="1">
+      <w:start w:val="1"/>
+      <w:numFmt w:val="bullet"/>
+      <w:lvlText w:val=""/>
+      <w:lvlJc w:val="left"/>
+      <w:pPr>
+        <w:ind w:left="3600" w:hanging="360"/>
+      </w:pPr>
+      <w:rPr>
+        <w:rFonts w:ascii="Wingdings" w:hAnsi="Wingdings" w:hint="default"/>
+      </w:rPr>
+    </w:lvl>
+    <w:lvl w:ilvl="3" w:tplc="04090001" w:tentative="1">
+      <w:start w:val="1"/>
+      <w:numFmt w:val="bullet"/>
+      <w:lvlText w:val=""/>
+      <w:lvlJc w:val="left"/>
+      <w:pPr>
+        <w:ind w:left="4320" w:hanging="360"/>
+      </w:pPr>
+      <w:rPr>
+        <w:rFonts w:ascii="Symbol" w:hAnsi="Symbol" w:hint="default"/>
+      </w:rPr>
+    </w:lvl>
+    <w:lvl w:ilvl="4" w:tplc="04090003" w:tentative="1">
+      <w:start w:val="1"/>
+      <w:numFmt w:val="bullet"/>
+      <w:lvlText w:val="o"/>
+      <w:lvlJc w:val="left"/>
+      <w:pPr>
+        <w:ind w:left="5040" w:hanging="360"/>
+      </w:pPr>
+      <w:rPr>
+        <w:rFonts w:ascii="Courier New" w:hAnsi="Courier New" w:cs="Courier New" w:hint="default"/>
+      </w:rPr>
+    </w:lvl>
+    <w:lvl w:ilvl="5" w:tplc="04090005" w:tentative="1">
+      <w:start w:val="1"/>
+      <w:numFmt w:val="bullet"/>
+      <w:lvlText w:val=""/>
+      <w:lvlJc w:val="left"/>
+      <w:pPr>
+        <w:ind w:left="5760" w:hanging="360"/>
+      </w:pPr>
+      <w:rPr>
+        <w:rFonts w:ascii="Wingdings" w:hAnsi="Wingdings" w:hint="default"/>
+      </w:rPr>
+    </w:lvl>
+    <w:lvl w:ilvl="6" w:tplc="04090001" w:tentative="1">
+      <w:start w:val="1"/>
+      <w:numFmt w:val="bullet"/>
+      <w:lvlText w:val=""/>
+      <w:lvlJc w:val="left"/>
+      <w:pPr>
+        <w:ind w:left="6480" w:hanging="360"/>
+      </w:pPr>
+      <w:rPr>
+        <w:rFonts w:ascii="Symbol" w:hAnsi="Symbol" w:hint="default"/>
+      </w:rPr>
+    </w:lvl>
+    <w:lvl w:ilvl="7" w:tplc="04090003" w:tentative="1">
+      <w:start w:val="1"/>
+      <w:numFmt w:val="bullet"/>
+      <w:lvlText w:val="o"/>
+      <w:lvlJc w:val="left"/>
+      <w:pPr>
+        <w:ind w:left="7200" w:hanging="360"/>
+      </w:pPr>
+      <w:rPr>
+        <w:rFonts w:ascii="Courier New" w:hAnsi="Courier New" w:cs="Courier New" w:hint="default"/>
+      </w:rPr>
+    </w:lvl>
+    <w:lvl w:ilvl="8" w:tplc="04090005" w:tentative="1">
+      <w:start w:val="1"/>
+      <w:numFmt w:val="bullet"/>
+      <w:lvlText w:val=""/>
+      <w:lvlJc w:val="left"/>
+      <w:pPr>
+        <w:ind w:left="7920" w:hanging="360"/>
+      </w:pPr>
+      <w:rPr>
+        <w:rFonts w:ascii="Wingdings" w:hAnsi="Wingdings" w:hint="default"/>
+      </w:rPr>
+    </w:lvl>
+  </w:abstractNum>
+  <w:abstractNum w:abstractNumId="6" w15:restartNumberingAfterBreak="0">
+    <w:nsid w:val="47792A16"/>
+    <w:multiLevelType w:val="hybridMultilevel"/>
+    <w:tmpl w:val="CD6087A8"/>
+    <w:lvl w:ilvl="0" w:tplc="04090013">
+      <w:start w:val="1"/>
+      <w:numFmt w:val="upperRoman"/>
+      <w:lvlText w:val="%1."/>
+      <w:lvlJc w:val="right"/>
+      <w:pPr>
+        <w:ind w:left="720" w:hanging="360"/>
+      </w:pPr>
+    </w:lvl>
+    <w:lvl w:ilvl="1" w:tplc="04090019" w:tentative="1">
+      <w:start w:val="1"/>
+      <w:numFmt w:val="lowerLetter"/>
+      <w:lvlText w:val="%2."/>
+      <w:lvlJc w:val="left"/>
+      <w:pPr>
+        <w:ind w:left="1440" w:hanging="360"/>
+      </w:pPr>
+    </w:lvl>
+    <w:lvl w:ilvl="2" w:tplc="0409001B" w:tentative="1">
+      <w:start w:val="1"/>
+      <w:numFmt w:val="lowerRoman"/>
+      <w:lvlText w:val="%3."/>
+      <w:lvlJc w:val="right"/>
+      <w:pPr>
+        <w:ind w:left="2160" w:hanging="180"/>
+      </w:pPr>
+    </w:lvl>
+    <w:lvl w:ilvl="3" w:tplc="0409000F" w:tentative="1">
+      <w:start w:val="1"/>
+      <w:numFmt w:val="decimal"/>
+      <w:lvlText w:val="%4."/>
+      <w:lvlJc w:val="left"/>
+      <w:pPr>
+        <w:ind w:left="2880" w:hanging="360"/>
+      </w:pPr>
+    </w:lvl>
+    <w:lvl w:ilvl="4" w:tplc="04090019" w:tentative="1">
+      <w:start w:val="1"/>
+      <w:numFmt w:val="lowerLetter"/>
+      <w:lvlText w:val="%5."/>
+      <w:lvlJc w:val="left"/>
+      <w:pPr>
+        <w:ind w:left="3600" w:hanging="360"/>
+      </w:pPr>
+    </w:lvl>
+    <w:lvl w:ilvl="5" w:tplc="0409001B" w:tentative="1">
+      <w:start w:val="1"/>
+      <w:numFmt w:val="lowerRoman"/>
+      <w:lvlText w:val="%6."/>
+      <w:lvlJc w:val="right"/>
+      <w:pPr>
+        <w:ind w:left="4320" w:hanging="180"/>
+      </w:pPr>
+    </w:lvl>
+    <w:lvl w:ilvl="6" w:tplc="0409000F" w:tentative="1">
+      <w:start w:val="1"/>
+      <w:numFmt w:val="decimal"/>
+      <w:lvlText w:val="%7."/>
+      <w:lvlJc w:val="left"/>
+      <w:pPr>
+        <w:ind w:left="5040" w:hanging="360"/>
+      </w:pPr>
+    </w:lvl>
+    <w:lvl w:ilvl="7" w:tplc="04090019" w:tentative="1">
+      <w:start w:val="1"/>
+      <w:numFmt w:val="lowerLetter"/>
+      <w:lvlText w:val="%8."/>
+      <w:lvlJc w:val="left"/>
+      <w:pPr>
+        <w:ind w:left="5760" w:hanging="360"/>
+      </w:pPr>
+    </w:lvl>
+    <w:lvl w:ilvl="8" w:tplc="0409001B" w:tentative="1">
+      <w:start w:val="1"/>
+      <w:numFmt w:val="lowerRoman"/>
+      <w:lvlText w:val="%9."/>
+      <w:lvlJc w:val="right"/>
+      <w:pPr>
+        <w:ind w:left="6480" w:hanging="180"/>
+      </w:pPr>
+    </w:lvl>
+  </w:abstractNum>
+  <w:abstractNum w:abstractNumId="7" w15:restartNumberingAfterBreak="0">
+    <w:nsid w:val="6A55133F"/>
+    <w:multiLevelType w:val="hybridMultilevel"/>
+    <w:tmpl w:val="8626D98E"/>
+    <w:lvl w:ilvl="0" w:tplc="10F04982">
+      <w:numFmt w:val="bullet"/>
+      <w:lvlText w:val="-"/>
+      <w:lvlJc w:val="left"/>
+      <w:pPr>
+        <w:ind w:left="3240" w:hanging="360"/>
+      </w:pPr>
+      <w:rPr>
+        <w:rFonts w:ascii="Calibri" w:eastAsiaTheme="minorHAnsi" w:hAnsi="Calibri" w:cs="Calibri" w:hint="default"/>
+      </w:rPr>
+    </w:lvl>
+    <w:lvl w:ilvl="1" w:tplc="04090003" w:tentative="1">
+      <w:start w:val="1"/>
+      <w:numFmt w:val="bullet"/>
+      <w:lvlText w:val="o"/>
+      <w:lvlJc w:val="left"/>
+      <w:pPr>
+        <w:ind w:left="3960" w:hanging="360"/>
+      </w:pPr>
+      <w:rPr>
+        <w:rFonts w:ascii="Courier New" w:hAnsi="Courier New" w:cs="Courier New" w:hint="default"/>
+      </w:rPr>
+    </w:lvl>
+    <w:lvl w:ilvl="2" w:tplc="04090005" w:tentative="1">
+      <w:start w:val="1"/>
+      <w:numFmt w:val="bullet"/>
+      <w:lvlText w:val=""/>
+      <w:lvlJc w:val="left"/>
+      <w:pPr>
+        <w:ind w:left="4680" w:hanging="360"/>
+      </w:pPr>
+      <w:rPr>
+        <w:rFonts w:ascii="Wingdings" w:hAnsi="Wingdings" w:hint="default"/>
+      </w:rPr>
+    </w:lvl>
+    <w:lvl w:ilvl="3" w:tplc="04090001" w:tentative="1">
+      <w:start w:val="1"/>
+      <w:numFmt w:val="bullet"/>
+      <w:lvlText w:val=""/>
+      <w:lvlJc w:val="left"/>
+      <w:pPr>
+        <w:ind w:left="5400" w:hanging="360"/>
+      </w:pPr>
+      <w:rPr>
+        <w:rFonts w:ascii="Symbol" w:hAnsi="Symbol" w:hint="default"/>
+      </w:rPr>
+    </w:lvl>
+    <w:lvl w:ilvl="4" w:tplc="04090003" w:tentative="1">
+      <w:start w:val="1"/>
+      <w:numFmt w:val="bullet"/>
+      <w:lvlText w:val="o"/>
+      <w:lvlJc w:val="left"/>
+      <w:pPr>
+        <w:ind w:left="6120" w:hanging="360"/>
+      </w:pPr>
+      <w:rPr>
+        <w:rFonts w:ascii="Courier New" w:hAnsi="Courier New" w:cs="Courier New" w:hint="default"/>
+      </w:rPr>
+    </w:lvl>
+    <w:lvl w:ilvl="5" w:tplc="04090005" w:tentative="1">
+      <w:start w:val="1"/>
+      <w:numFmt w:val="bullet"/>
+      <w:lvlText w:val=""/>
+      <w:lvlJc w:val="left"/>
+      <w:pPr>
+        <w:ind w:left="6840" w:hanging="360"/>
+      </w:pPr>
+      <w:rPr>
+        <w:rFonts w:ascii="Wingdings" w:hAnsi="Wingdings" w:hint="default"/>
+      </w:rPr>
+    </w:lvl>
+    <w:lvl w:ilvl="6" w:tplc="04090001" w:tentative="1">
+      <w:start w:val="1"/>
+      <w:numFmt w:val="bullet"/>
+      <w:lvlText w:val=""/>
+      <w:lvlJc w:val="left"/>
+      <w:pPr>
+        <w:ind w:left="7560" w:hanging="360"/>
+      </w:pPr>
+      <w:rPr>
+        <w:rFonts w:ascii="Symbol" w:hAnsi="Symbol" w:hint="default"/>
+      </w:rPr>
+    </w:lvl>
+    <w:lvl w:ilvl="7" w:tplc="04090003" w:tentative="1">
+      <w:start w:val="1"/>
+      <w:numFmt w:val="bullet"/>
+      <w:lvlText w:val="o"/>
+      <w:lvlJc w:val="left"/>
+      <w:pPr>
+        <w:ind w:left="8280" w:hanging="360"/>
+      </w:pPr>
+      <w:rPr>
+        <w:rFonts w:ascii="Courier New" w:hAnsi="Courier New" w:cs="Courier New" w:hint="default"/>
+      </w:rPr>
+    </w:lvl>
+    <w:lvl w:ilvl="8" w:tplc="04090005" w:tentative="1">
+      <w:start w:val="1"/>
+      <w:numFmt w:val="bullet"/>
+      <w:lvlText w:val=""/>
+      <w:lvlJc w:val="left"/>
+      <w:pPr>
+        <w:ind w:left="9000" w:hanging="360"/>
+      </w:pPr>
+      <w:rPr>
+        <w:rFonts w:ascii="Wingdings" w:hAnsi="Wingdings" w:hint="default"/>
+      </w:rPr>
+    </w:lvl>
+  </w:abstractNum>
+  <w:abstractNum w:abstractNumId="8" w15:restartNumberingAfterBreak="0">
     <w:nsid w:val="6C1078C0"/>
     <w:multiLevelType w:val="hybridMultilevel"/>
     <w:tmpl w:val="6A7A330A"/>
@@ -398,8 +1368,236 @@
       </w:pPr>
     </w:lvl>
   </w:abstractNum>
+  <w:abstractNum w:abstractNumId="9" w15:restartNumberingAfterBreak="0">
+    <w:nsid w:val="6D6B01C0"/>
+    <w:multiLevelType w:val="hybridMultilevel"/>
+    <w:tmpl w:val="599876E0"/>
+    <w:lvl w:ilvl="0" w:tplc="27F89B82">
+      <w:numFmt w:val="bullet"/>
+      <w:lvlText w:val="-"/>
+      <w:lvlJc w:val="left"/>
+      <w:pPr>
+        <w:ind w:left="3240" w:hanging="360"/>
+      </w:pPr>
+      <w:rPr>
+        <w:rFonts w:ascii="Calibri" w:eastAsiaTheme="minorHAnsi" w:hAnsi="Calibri" w:cs="Calibri" w:hint="default"/>
+      </w:rPr>
+    </w:lvl>
+    <w:lvl w:ilvl="1" w:tplc="04090003" w:tentative="1">
+      <w:start w:val="1"/>
+      <w:numFmt w:val="bullet"/>
+      <w:lvlText w:val="o"/>
+      <w:lvlJc w:val="left"/>
+      <w:pPr>
+        <w:ind w:left="3960" w:hanging="360"/>
+      </w:pPr>
+      <w:rPr>
+        <w:rFonts w:ascii="Courier New" w:hAnsi="Courier New" w:cs="Courier New" w:hint="default"/>
+      </w:rPr>
+    </w:lvl>
+    <w:lvl w:ilvl="2" w:tplc="04090005" w:tentative="1">
+      <w:start w:val="1"/>
+      <w:numFmt w:val="bullet"/>
+      <w:lvlText w:val=""/>
+      <w:lvlJc w:val="left"/>
+      <w:pPr>
+        <w:ind w:left="4680" w:hanging="360"/>
+      </w:pPr>
+      <w:rPr>
+        <w:rFonts w:ascii="Wingdings" w:hAnsi="Wingdings" w:hint="default"/>
+      </w:rPr>
+    </w:lvl>
+    <w:lvl w:ilvl="3" w:tplc="04090001" w:tentative="1">
+      <w:start w:val="1"/>
+      <w:numFmt w:val="bullet"/>
+      <w:lvlText w:val=""/>
+      <w:lvlJc w:val="left"/>
+      <w:pPr>
+        <w:ind w:left="5400" w:hanging="360"/>
+      </w:pPr>
+      <w:rPr>
+        <w:rFonts w:ascii="Symbol" w:hAnsi="Symbol" w:hint="default"/>
+      </w:rPr>
+    </w:lvl>
+    <w:lvl w:ilvl="4" w:tplc="04090003" w:tentative="1">
+      <w:start w:val="1"/>
+      <w:numFmt w:val="bullet"/>
+      <w:lvlText w:val="o"/>
+      <w:lvlJc w:val="left"/>
+      <w:pPr>
+        <w:ind w:left="6120" w:hanging="360"/>
+      </w:pPr>
+      <w:rPr>
+        <w:rFonts w:ascii="Courier New" w:hAnsi="Courier New" w:cs="Courier New" w:hint="default"/>
+      </w:rPr>
+    </w:lvl>
+    <w:lvl w:ilvl="5" w:tplc="04090005" w:tentative="1">
+      <w:start w:val="1"/>
+      <w:numFmt w:val="bullet"/>
+      <w:lvlText w:val=""/>
+      <w:lvlJc w:val="left"/>
+      <w:pPr>
+        <w:ind w:left="6840" w:hanging="360"/>
+      </w:pPr>
+      <w:rPr>
+        <w:rFonts w:ascii="Wingdings" w:hAnsi="Wingdings" w:hint="default"/>
+      </w:rPr>
+    </w:lvl>
+    <w:lvl w:ilvl="6" w:tplc="04090001" w:tentative="1">
+      <w:start w:val="1"/>
+      <w:numFmt w:val="bullet"/>
+      <w:lvlText w:val=""/>
+      <w:lvlJc w:val="left"/>
+      <w:pPr>
+        <w:ind w:left="7560" w:hanging="360"/>
+      </w:pPr>
+      <w:rPr>
+        <w:rFonts w:ascii="Symbol" w:hAnsi="Symbol" w:hint="default"/>
+      </w:rPr>
+    </w:lvl>
+    <w:lvl w:ilvl="7" w:tplc="04090003" w:tentative="1">
+      <w:start w:val="1"/>
+      <w:numFmt w:val="bullet"/>
+      <w:lvlText w:val="o"/>
+      <w:lvlJc w:val="left"/>
+      <w:pPr>
+        <w:ind w:left="8280" w:hanging="360"/>
+      </w:pPr>
+      <w:rPr>
+        <w:rFonts w:ascii="Courier New" w:hAnsi="Courier New" w:cs="Courier New" w:hint="default"/>
+      </w:rPr>
+    </w:lvl>
+    <w:lvl w:ilvl="8" w:tplc="04090005" w:tentative="1">
+      <w:start w:val="1"/>
+      <w:numFmt w:val="bullet"/>
+      <w:lvlText w:val=""/>
+      <w:lvlJc w:val="left"/>
+      <w:pPr>
+        <w:ind w:left="9000" w:hanging="360"/>
+      </w:pPr>
+      <w:rPr>
+        <w:rFonts w:ascii="Wingdings" w:hAnsi="Wingdings" w:hint="default"/>
+      </w:rPr>
+    </w:lvl>
+  </w:abstractNum>
+  <w:abstractNum w:abstractNumId="10" w15:restartNumberingAfterBreak="0">
+    <w:nsid w:val="793A03A8"/>
+    <w:multiLevelType w:val="hybridMultilevel"/>
+    <w:tmpl w:val="94A066CA"/>
+    <w:lvl w:ilvl="0" w:tplc="0409000F">
+      <w:start w:val="1"/>
+      <w:numFmt w:val="decimal"/>
+      <w:lvlText w:val="%1."/>
+      <w:lvlJc w:val="left"/>
+      <w:pPr>
+        <w:ind w:left="1440" w:hanging="360"/>
+      </w:pPr>
+    </w:lvl>
+    <w:lvl w:ilvl="1" w:tplc="04090019" w:tentative="1">
+      <w:start w:val="1"/>
+      <w:numFmt w:val="lowerLetter"/>
+      <w:lvlText w:val="%2."/>
+      <w:lvlJc w:val="left"/>
+      <w:pPr>
+        <w:ind w:left="2160" w:hanging="360"/>
+      </w:pPr>
+    </w:lvl>
+    <w:lvl w:ilvl="2" w:tplc="0409001B" w:tentative="1">
+      <w:start w:val="1"/>
+      <w:numFmt w:val="lowerRoman"/>
+      <w:lvlText w:val="%3."/>
+      <w:lvlJc w:val="right"/>
+      <w:pPr>
+        <w:ind w:left="2880" w:hanging="180"/>
+      </w:pPr>
+    </w:lvl>
+    <w:lvl w:ilvl="3" w:tplc="0409000F" w:tentative="1">
+      <w:start w:val="1"/>
+      <w:numFmt w:val="decimal"/>
+      <w:lvlText w:val="%4."/>
+      <w:lvlJc w:val="left"/>
+      <w:pPr>
+        <w:ind w:left="3600" w:hanging="360"/>
+      </w:pPr>
+    </w:lvl>
+    <w:lvl w:ilvl="4" w:tplc="04090019" w:tentative="1">
+      <w:start w:val="1"/>
+      <w:numFmt w:val="lowerLetter"/>
+      <w:lvlText w:val="%5."/>
+      <w:lvlJc w:val="left"/>
+      <w:pPr>
+        <w:ind w:left="4320" w:hanging="360"/>
+      </w:pPr>
+    </w:lvl>
+    <w:lvl w:ilvl="5" w:tplc="0409001B" w:tentative="1">
+      <w:start w:val="1"/>
+      <w:numFmt w:val="lowerRoman"/>
+      <w:lvlText w:val="%6."/>
+      <w:lvlJc w:val="right"/>
+      <w:pPr>
+        <w:ind w:left="5040" w:hanging="180"/>
+      </w:pPr>
+    </w:lvl>
+    <w:lvl w:ilvl="6" w:tplc="0409000F" w:tentative="1">
+      <w:start w:val="1"/>
+      <w:numFmt w:val="decimal"/>
+      <w:lvlText w:val="%7."/>
+      <w:lvlJc w:val="left"/>
+      <w:pPr>
+        <w:ind w:left="5760" w:hanging="360"/>
+      </w:pPr>
+    </w:lvl>
+    <w:lvl w:ilvl="7" w:tplc="04090019" w:tentative="1">
+      <w:start w:val="1"/>
+      <w:numFmt w:val="lowerLetter"/>
+      <w:lvlText w:val="%8."/>
+      <w:lvlJc w:val="left"/>
+      <w:pPr>
+        <w:ind w:left="6480" w:hanging="360"/>
+      </w:pPr>
+    </w:lvl>
+    <w:lvl w:ilvl="8" w:tplc="0409001B" w:tentative="1">
+      <w:start w:val="1"/>
+      <w:numFmt w:val="lowerRoman"/>
+      <w:lvlText w:val="%9."/>
+      <w:lvlJc w:val="right"/>
+      <w:pPr>
+        <w:ind w:left="7200" w:hanging="180"/>
+      </w:pPr>
+    </w:lvl>
+  </w:abstractNum>
   <w:num w:numId="1" w16cid:durableId="1651012234">
+    <w:abstractNumId w:val="8"/>
+  </w:num>
+  <w:num w:numId="2" w16cid:durableId="1731148371">
+    <w:abstractNumId w:val="6"/>
+  </w:num>
+  <w:num w:numId="3" w16cid:durableId="125248170">
+    <w:abstractNumId w:val="1"/>
+  </w:num>
+  <w:num w:numId="4" w16cid:durableId="595286491">
+    <w:abstractNumId w:val="10"/>
+  </w:num>
+  <w:num w:numId="5" w16cid:durableId="459998678">
+    <w:abstractNumId w:val="2"/>
+  </w:num>
+  <w:num w:numId="6" w16cid:durableId="612907946">
+    <w:abstractNumId w:val="4"/>
+  </w:num>
+  <w:num w:numId="7" w16cid:durableId="634413123">
+    <w:abstractNumId w:val="5"/>
+  </w:num>
+  <w:num w:numId="8" w16cid:durableId="2005892891">
     <w:abstractNumId w:val="0"/>
+  </w:num>
+  <w:num w:numId="9" w16cid:durableId="149754500">
+    <w:abstractNumId w:val="9"/>
+  </w:num>
+  <w:num w:numId="10" w16cid:durableId="1246568543">
+    <w:abstractNumId w:val="7"/>
+  </w:num>
+  <w:num w:numId="11" w16cid:durableId="650136845">
+    <w:abstractNumId w:val="3"/>
   </w:num>
 </w:numbering>
 </file>
@@ -804,6 +2002,9 @@
   <w:style w:type="paragraph" w:default="1" w:styleId="Normal">
     <w:name w:val="Normal"/>
     <w:qFormat/>
+    <w:rPr>
+      <w:lang w:val="vi-VN"/>
+    </w:rPr>
   </w:style>
   <w:style w:type="character" w:default="1" w:styleId="DefaultParagraphFont">
     <w:name w:val="Default Paragraph Font"/>

--- a/Kịch bản phỏng vấn.docx
+++ b/Kịch bản phỏng vấn.docx
@@ -1,6 +1,6 @@
 
 <file path=word/document.xml><?xml version="1.0" encoding="utf-8"?>
-<w:document xmlns:wpc="http://schemas.microsoft.com/office/word/2010/wordprocessingCanvas" xmlns:cx="http://schemas.microsoft.com/office/drawing/2014/chartex" xmlns:cx1="http://schemas.microsoft.com/office/drawing/2015/9/8/chartex" xmlns:cx2="http://schemas.microsoft.com/office/drawing/2015/10/21/chartex" xmlns:cx3="http://schemas.microsoft.com/office/drawing/2016/5/9/chartex" xmlns:cx4="http://schemas.microsoft.com/office/drawing/2016/5/10/chartex" xmlns:cx5="http://schemas.microsoft.com/office/drawing/2016/5/11/chartex" xmlns:cx6="http://schemas.microsoft.com/office/drawing/2016/5/12/chartex" xmlns:cx7="http://schemas.microsoft.com/office/drawing/2016/5/13/chartex" xmlns:cx8="http://schemas.microsoft.com/office/drawing/2016/5/14/chartex" xmlns:mc="http://schemas.openxmlformats.org/markup-compatibility/2006" xmlns:aink="http://schemas.microsoft.com/office/drawing/2016/ink" xmlns:am3d="http://schemas.microsoft.com/office/drawing/2017/model3d" xmlns:o="urn:schemas-microsoft-com:office:office" xmlns:oel="http://schemas.microsoft.com/office/2019/extlst" xmlns:r="http://schemas.openxmlformats.org/officeDocument/2006/relationships" xmlns:m="http://schemas.openxmlformats.org/officeDocument/2006/math" xmlns:v="urn:schemas-microsoft-com:vml" xmlns:wp14="http://schemas.microsoft.com/office/word/2010/wordprocessingDrawing" xmlns:wp="http://schemas.openxmlformats.org/drawingml/2006/wordprocessingDrawing" xmlns:w10="urn:schemas-microsoft-com:office:word" xmlns:w="http://schemas.openxmlformats.org/wordprocessingml/2006/main" xmlns:w14="http://schemas.microsoft.com/office/word/2010/wordml" xmlns:w15="http://schemas.microsoft.com/office/word/2012/wordml" xmlns:w16cex="http://schemas.microsoft.com/office/word/2018/wordml/cex" xmlns:w16cid="http://schemas.microsoft.com/office/word/2016/wordml/cid" xmlns:w16="http://schemas.microsoft.com/office/word/2018/wordml" xmlns:w16sdtdh="http://schemas.microsoft.com/office/word/2020/wordml/sdtdatahash" xmlns:w16se="http://schemas.microsoft.com/office/word/2015/wordml/symex" xmlns:wpg="http://schemas.microsoft.com/office/word/2010/wordprocessingGroup" xmlns:wpi="http://schemas.microsoft.com/office/word/2010/wordprocessingInk" xmlns:wne="http://schemas.microsoft.com/office/word/2006/wordml" xmlns:wps="http://schemas.microsoft.com/office/word/2010/wordprocessingShape" mc:Ignorable="w14 w15 w16se w16cid w16 w16cex w16sdtdh wp14">
+<w:document xmlns:wpc="http://schemas.microsoft.com/office/word/2010/wordprocessingCanvas" xmlns:cx="http://schemas.microsoft.com/office/drawing/2014/chartex" xmlns:cx1="http://schemas.microsoft.com/office/drawing/2015/9/8/chartex" xmlns:cx2="http://schemas.microsoft.com/office/drawing/2015/10/21/chartex" xmlns:cx3="http://schemas.microsoft.com/office/drawing/2016/5/9/chartex" xmlns:cx4="http://schemas.microsoft.com/office/drawing/2016/5/10/chartex" xmlns:cx5="http://schemas.microsoft.com/office/drawing/2016/5/11/chartex" xmlns:cx6="http://schemas.microsoft.com/office/drawing/2016/5/12/chartex" xmlns:cx7="http://schemas.microsoft.com/office/drawing/2016/5/13/chartex" xmlns:cx8="http://schemas.microsoft.com/office/drawing/2016/5/14/chartex" xmlns:mc="http://schemas.openxmlformats.org/markup-compatibility/2006" xmlns:aink="http://schemas.microsoft.com/office/drawing/2016/ink" xmlns:am3d="http://schemas.microsoft.com/office/drawing/2017/model3d" xmlns:o="urn:schemas-microsoft-com:office:office" xmlns:r="http://schemas.openxmlformats.org/officeDocument/2006/relationships" xmlns:m="http://schemas.openxmlformats.org/officeDocument/2006/math" xmlns:v="urn:schemas-microsoft-com:vml" xmlns:wp14="http://schemas.microsoft.com/office/word/2010/wordprocessingDrawing" xmlns:wp="http://schemas.openxmlformats.org/drawingml/2006/wordprocessingDrawing" xmlns:w10="urn:schemas-microsoft-com:office:word" xmlns:w="http://schemas.openxmlformats.org/wordprocessingml/2006/main" xmlns:w14="http://schemas.microsoft.com/office/word/2010/wordml" xmlns:w15="http://schemas.microsoft.com/office/word/2012/wordml" xmlns:w16cid="http://schemas.microsoft.com/office/word/2016/wordml/cid" xmlns:w16se="http://schemas.microsoft.com/office/word/2015/wordml/symex" xmlns:wpg="http://schemas.microsoft.com/office/word/2010/wordprocessingGroup" xmlns:wpi="http://schemas.microsoft.com/office/word/2010/wordprocessingInk" xmlns:wne="http://schemas.microsoft.com/office/word/2006/wordml" xmlns:wps="http://schemas.microsoft.com/office/word/2010/wordprocessingShape" mc:Ignorable="w14 w15 w16se w16cid wp14">
   <w:body>
     <w:p>
       <w:pPr>
@@ -364,6 +364,24 @@
         <w:pStyle w:val="ListParagraph"/>
         <w:numPr>
           <w:ilvl w:val="0"/>
+          <w:numId w:val="8"/>
+        </w:numPr>
+        <w:rPr>
+          <w:color w:val="FF0000"/>
+        </w:rPr>
+      </w:pPr>
+      <w:r>
+        <w:rPr>
+          <w:color w:val="FF0000"/>
+        </w:rPr>
+        <w:t>Anh/chị muốn có thêm chức năng nào nữa không?</w:t>
+      </w:r>
+    </w:p>
+    <w:p>
+      <w:pPr>
+        <w:pStyle w:val="ListParagraph"/>
+        <w:numPr>
+          <w:ilvl w:val="0"/>
           <w:numId w:val="4"/>
         </w:numPr>
       </w:pPr>
@@ -378,8 +396,35 @@
           <w:ilvl w:val="0"/>
           <w:numId w:val="7"/>
         </w:numPr>
-      </w:pPr>
-      <w:r>
+        <w:rPr>
+          <w:color w:val="FF0000"/>
+        </w:rPr>
+      </w:pPr>
+      <w:r>
+        <w:rPr>
+          <w:color w:val="FF0000"/>
+        </w:rPr>
+        <w:t>Muốn xây dựng hệ thống trê</w:t>
+      </w:r>
+      <w:bookmarkStart w:id="0" w:name="_GoBack"/>
+      <w:bookmarkEnd w:id="0"/>
+      <w:r>
+        <w:rPr>
+          <w:color w:val="FF0000"/>
+        </w:rPr>
+        <w:t>n nền web hay ứng dụng trên desktop hay ứng dụng trên mobile?</w:t>
+      </w:r>
+    </w:p>
+    <w:p>
+      <w:pPr>
+        <w:pStyle w:val="ListParagraph"/>
+        <w:numPr>
+          <w:ilvl w:val="0"/>
+          <w:numId w:val="7"/>
+        </w:numPr>
+      </w:pPr>
+      <w:r>
+        <w:lastRenderedPageBreak/>
         <w:t>Doanh nghiệp có những biện pháp bảo mật nào để đảm bảo an toàn thông tin của Khách hàng? Những biện pháp có ưu nhược điểm gì? Chúng tôi có thể làm cách ... để hạn chế tối đa những nhược điểm đó không?</w:t>
       </w:r>
     </w:p>
@@ -406,7 +451,7 @@
 </file>
 
 <file path=word/numbering.xml><?xml version="1.0" encoding="utf-8"?>
-<w:numbering xmlns:wpc="http://schemas.microsoft.com/office/word/2010/wordprocessingCanvas" xmlns:cx="http://schemas.microsoft.com/office/drawing/2014/chartex" xmlns:cx1="http://schemas.microsoft.com/office/drawing/2015/9/8/chartex" xmlns:cx2="http://schemas.microsoft.com/office/drawing/2015/10/21/chartex" xmlns:cx3="http://schemas.microsoft.com/office/drawing/2016/5/9/chartex" xmlns:cx4="http://schemas.microsoft.com/office/drawing/2016/5/10/chartex" xmlns:cx5="http://schemas.microsoft.com/office/drawing/2016/5/11/chartex" xmlns:cx6="http://schemas.microsoft.com/office/drawing/2016/5/12/chartex" xmlns:cx7="http://schemas.microsoft.com/office/drawing/2016/5/13/chartex" xmlns:cx8="http://schemas.microsoft.com/office/drawing/2016/5/14/chartex" xmlns:mc="http://schemas.openxmlformats.org/markup-compatibility/2006" xmlns:aink="http://schemas.microsoft.com/office/drawing/2016/ink" xmlns:am3d="http://schemas.microsoft.com/office/drawing/2017/model3d" xmlns:o="urn:schemas-microsoft-com:office:office" xmlns:oel="http://schemas.microsoft.com/office/2019/extlst" xmlns:r="http://schemas.openxmlformats.org/officeDocument/2006/relationships" xmlns:m="http://schemas.openxmlformats.org/officeDocument/2006/math" xmlns:v="urn:schemas-microsoft-com:vml" xmlns:wp14="http://schemas.microsoft.com/office/word/2010/wordprocessingDrawing" xmlns:wp="http://schemas.openxmlformats.org/drawingml/2006/wordprocessingDrawing" xmlns:w10="urn:schemas-microsoft-com:office:word" xmlns:w="http://schemas.openxmlformats.org/wordprocessingml/2006/main" xmlns:w14="http://schemas.microsoft.com/office/word/2010/wordml" xmlns:w15="http://schemas.microsoft.com/office/word/2012/wordml" xmlns:w16cex="http://schemas.microsoft.com/office/word/2018/wordml/cex" xmlns:w16cid="http://schemas.microsoft.com/office/word/2016/wordml/cid" xmlns:w16="http://schemas.microsoft.com/office/word/2018/wordml" xmlns:w16sdtdh="http://schemas.microsoft.com/office/word/2020/wordml/sdtdatahash" xmlns:w16se="http://schemas.microsoft.com/office/word/2015/wordml/symex" xmlns:wpg="http://schemas.microsoft.com/office/word/2010/wordprocessingGroup" xmlns:wpi="http://schemas.microsoft.com/office/word/2010/wordprocessingInk" xmlns:wne="http://schemas.microsoft.com/office/word/2006/wordml" xmlns:wps="http://schemas.microsoft.com/office/word/2010/wordprocessingShape" mc:Ignorable="w14 w15 w16se w16cid w16 w16cex w16sdtdh wp14">
+<w:numbering xmlns:wpc="http://schemas.microsoft.com/office/word/2010/wordprocessingCanvas" xmlns:cx="http://schemas.microsoft.com/office/drawing/2014/chartex" xmlns:cx1="http://schemas.microsoft.com/office/drawing/2015/9/8/chartex" xmlns:cx2="http://schemas.microsoft.com/office/drawing/2015/10/21/chartex" xmlns:cx3="http://schemas.microsoft.com/office/drawing/2016/5/9/chartex" xmlns:cx4="http://schemas.microsoft.com/office/drawing/2016/5/10/chartex" xmlns:cx5="http://schemas.microsoft.com/office/drawing/2016/5/11/chartex" xmlns:cx6="http://schemas.microsoft.com/office/drawing/2016/5/12/chartex" xmlns:cx7="http://schemas.microsoft.com/office/drawing/2016/5/13/chartex" xmlns:cx8="http://schemas.microsoft.com/office/drawing/2016/5/14/chartex" xmlns:mc="http://schemas.openxmlformats.org/markup-compatibility/2006" xmlns:aink="http://schemas.microsoft.com/office/drawing/2016/ink" xmlns:am3d="http://schemas.microsoft.com/office/drawing/2017/model3d" xmlns:o="urn:schemas-microsoft-com:office:office" xmlns:r="http://schemas.openxmlformats.org/officeDocument/2006/relationships" xmlns:m="http://schemas.openxmlformats.org/officeDocument/2006/math" xmlns:v="urn:schemas-microsoft-com:vml" xmlns:wp14="http://schemas.microsoft.com/office/word/2010/wordprocessingDrawing" xmlns:wp="http://schemas.openxmlformats.org/drawingml/2006/wordprocessingDrawing" xmlns:w10="urn:schemas-microsoft-com:office:word" xmlns:w="http://schemas.openxmlformats.org/wordprocessingml/2006/main" xmlns:w14="http://schemas.microsoft.com/office/word/2010/wordml" xmlns:w15="http://schemas.microsoft.com/office/word/2012/wordml" xmlns:w16cid="http://schemas.microsoft.com/office/word/2016/wordml/cid" xmlns:w16se="http://schemas.microsoft.com/office/word/2015/wordml/symex" xmlns:wpg="http://schemas.microsoft.com/office/word/2010/wordprocessingGroup" xmlns:wpi="http://schemas.microsoft.com/office/word/2010/wordprocessingInk" xmlns:wne="http://schemas.microsoft.com/office/word/2006/wordml" xmlns:wps="http://schemas.microsoft.com/office/word/2010/wordprocessingShape" mc:Ignorable="w14 w15 w16se w16cid wp14">
   <w:abstractNum w:abstractNumId="0" w15:restartNumberingAfterBreak="0">
     <w:nsid w:val="0C4577EE"/>
     <w:multiLevelType w:val="hybridMultilevel"/>
@@ -1566,44 +1611,44 @@
       </w:pPr>
     </w:lvl>
   </w:abstractNum>
-  <w:num w:numId="1" w16cid:durableId="1651012234">
+  <w:num w:numId="1">
     <w:abstractNumId w:val="8"/>
   </w:num>
-  <w:num w:numId="2" w16cid:durableId="1731148371">
+  <w:num w:numId="2">
     <w:abstractNumId w:val="6"/>
   </w:num>
-  <w:num w:numId="3" w16cid:durableId="125248170">
+  <w:num w:numId="3">
     <w:abstractNumId w:val="1"/>
   </w:num>
-  <w:num w:numId="4" w16cid:durableId="595286491">
+  <w:num w:numId="4">
     <w:abstractNumId w:val="10"/>
   </w:num>
-  <w:num w:numId="5" w16cid:durableId="459998678">
+  <w:num w:numId="5">
     <w:abstractNumId w:val="2"/>
   </w:num>
-  <w:num w:numId="6" w16cid:durableId="612907946">
+  <w:num w:numId="6">
     <w:abstractNumId w:val="4"/>
   </w:num>
-  <w:num w:numId="7" w16cid:durableId="634413123">
+  <w:num w:numId="7">
     <w:abstractNumId w:val="5"/>
   </w:num>
-  <w:num w:numId="8" w16cid:durableId="2005892891">
+  <w:num w:numId="8">
     <w:abstractNumId w:val="0"/>
   </w:num>
-  <w:num w:numId="9" w16cid:durableId="149754500">
+  <w:num w:numId="9">
     <w:abstractNumId w:val="9"/>
   </w:num>
-  <w:num w:numId="10" w16cid:durableId="1246568543">
+  <w:num w:numId="10">
     <w:abstractNumId w:val="7"/>
   </w:num>
-  <w:num w:numId="11" w16cid:durableId="650136845">
+  <w:num w:numId="11">
     <w:abstractNumId w:val="3"/>
   </w:num>
 </w:numbering>
 </file>
 
 <file path=word/styles.xml><?xml version="1.0" encoding="utf-8"?>
-<w:styles xmlns:mc="http://schemas.openxmlformats.org/markup-compatibility/2006" xmlns:r="http://schemas.openxmlformats.org/officeDocument/2006/relationships" xmlns:w="http://schemas.openxmlformats.org/wordprocessingml/2006/main" xmlns:w14="http://schemas.microsoft.com/office/word/2010/wordml" xmlns:w15="http://schemas.microsoft.com/office/word/2012/wordml" xmlns:w16cex="http://schemas.microsoft.com/office/word/2018/wordml/cex" xmlns:w16cid="http://schemas.microsoft.com/office/word/2016/wordml/cid" xmlns:w16="http://schemas.microsoft.com/office/word/2018/wordml" xmlns:w16sdtdh="http://schemas.microsoft.com/office/word/2020/wordml/sdtdatahash" xmlns:w16se="http://schemas.microsoft.com/office/word/2015/wordml/symex" mc:Ignorable="w14 w15 w16se w16cid w16 w16cex w16sdtdh">
+<w:styles xmlns:mc="http://schemas.openxmlformats.org/markup-compatibility/2006" xmlns:r="http://schemas.openxmlformats.org/officeDocument/2006/relationships" xmlns:w="http://schemas.openxmlformats.org/wordprocessingml/2006/main" xmlns:w14="http://schemas.microsoft.com/office/word/2010/wordml" xmlns:w15="http://schemas.microsoft.com/office/word/2012/wordml" xmlns:w16cid="http://schemas.microsoft.com/office/word/2016/wordml/cid" xmlns:w16se="http://schemas.microsoft.com/office/word/2015/wordml/symex" mc:Ignorable="w14 w15 w16se w16cid">
   <w:docDefaults>
     <w:rPrDefault>
       <w:rPr>
@@ -1621,7 +1666,7 @@
       </w:pPr>
     </w:pPrDefault>
   </w:docDefaults>
-  <w:latentStyles w:defLockedState="0" w:defUIPriority="99" w:defSemiHidden="0" w:defUnhideWhenUsed="0" w:defQFormat="0" w:count="376">
+  <w:latentStyles w:defLockedState="0" w:defUIPriority="99" w:defSemiHidden="0" w:defUnhideWhenUsed="0" w:defQFormat="0" w:count="375">
     <w:lsdException w:name="Normal" w:uiPriority="0" w:qFormat="1"/>
     <w:lsdException w:name="heading 1" w:uiPriority="9" w:qFormat="1"/>
     <w:lsdException w:name="heading 2" w:semiHidden="1" w:uiPriority="9" w:unhideWhenUsed="1" w:qFormat="1"/>
@@ -1997,7 +2042,6 @@
     <w:lsdException w:name="Smart Hyperlink" w:semiHidden="1" w:unhideWhenUsed="1"/>
     <w:lsdException w:name="Hashtag" w:semiHidden="1" w:unhideWhenUsed="1"/>
     <w:lsdException w:name="Unresolved Mention" w:semiHidden="1" w:unhideWhenUsed="1"/>
-    <w:lsdException w:name="Smart Link" w:semiHidden="1" w:unhideWhenUsed="1"/>
   </w:latentStyles>
   <w:style w:type="paragraph" w:default="1" w:styleId="Normal">
     <w:name w:val="Normal"/>
